--- a/project/Project Planning Stage 1.docx
+++ b/project/Project Planning Stage 1.docx
@@ -2,15 +2,28 @@
 <file path=word/document.xml><?xml version="1.0" encoding="utf-8"?>
 <w:document xmlns:wpc="http://schemas.microsoft.com/office/word/2010/wordprocessingCanvas" xmlns:mc="http://schemas.openxmlformats.org/markup-compatibility/2006" xmlns:o="urn:schemas-microsoft-com:office:office" xmlns:r="http://schemas.openxmlformats.org/officeDocument/2006/relationships" xmlns:m="http://schemas.openxmlformats.org/officeDocument/2006/math" xmlns:v="urn:schemas-microsoft-com:vml" xmlns:wp14="http://schemas.microsoft.com/office/word/2010/wordprocessingDrawing" xmlns:wp="http://schemas.openxmlformats.org/drawingml/2006/wordprocessingDrawing" xmlns:w10="urn:schemas-microsoft-com:office:word" xmlns:w="http://schemas.openxmlformats.org/wordprocessingml/2006/main" xmlns:w14="http://schemas.microsoft.com/office/word/2010/wordml" xmlns:w15="http://schemas.microsoft.com/office/word/2012/wordml" xmlns:wpg="http://schemas.microsoft.com/office/word/2010/wordprocessingGroup" xmlns:wpi="http://schemas.microsoft.com/office/word/2010/wordprocessingInk" xmlns:wne="http://schemas.microsoft.com/office/word/2006/wordml" xmlns:wps="http://schemas.microsoft.com/office/word/2010/wordprocessingShape" mc:Ignorable="w14 w15 wp14">
   <w:body>
-    <w:p xmlns:wp14="http://schemas.microsoft.com/office/word/2010/wordml" wp14:paraId="4D352BFC" wp14:textId="36E6B8E3">
-      <w:pPr>
-        <w:rPr>
-          <w:b w:val="1"/>
-          <w:bCs w:val="1"/>
-          <w:sz w:val="24"/>
-          <w:szCs w:val="24"/>
-        </w:rPr>
-      </w:pPr>
+    <w:p xmlns:wp14="http://schemas.microsoft.com/office/word/2010/wordml" wp14:paraId="4D352BFC" wp14:textId="7364E0C3">
+      <w:pPr>
+        <w:spacing w:line="360" w:lineRule="auto"/>
+        <w:rPr>
+          <w:b w:val="1"/>
+          <w:bCs w:val="1"/>
+          <w:sz w:val="24"/>
+          <w:szCs w:val="24"/>
+        </w:rPr>
+      </w:pPr>
+      <w:r>
+        <w:rPr>
+          <w:b w:val="1"/>
+          <w:bCs w:val="1"/>
+          <w:sz w:val="24"/>
+          <w:szCs w:val="24"/>
+        </w:rPr>
+        <w:t>MAIN PLAN</w:t>
+      </w:r>
+      <w:r>
+        <w:br/>
+      </w:r>
       <w:r>
         <w:rPr>
           <w:b w:val="1"/>
@@ -241,9 +254,1271 @@
         <w:t>Production: Once everything is tested and approved, deploy the application to the production environment.</w:t>
       </w:r>
     </w:p>
-    <w:p xmlns:wp14="http://schemas.microsoft.com/office/word/2010/wordml" wp14:paraId="2C078E63" wp14:textId="099FE111">
-      <w:pPr>
-        <w:pStyle w:val="Normal"/>
+    <w:p xmlns:wp14="http://schemas.microsoft.com/office/word/2010/wordml" wp14:paraId="73DC0DA2" wp14:textId="2D129433">
+      <w:pPr>
+        <w:pStyle w:val="Normal"/>
+      </w:pPr>
+    </w:p>
+    <w:p xmlns:wp14="http://schemas.microsoft.com/office/word/2010/wordml" wp14:paraId="2C078E63" wp14:textId="6433204D">
+      <w:pPr>
+        <w:pStyle w:val="Normal"/>
+        <w:rPr>
+          <w:b w:val="1"/>
+          <w:bCs w:val="1"/>
+          <w:sz w:val="24"/>
+          <w:szCs w:val="24"/>
+        </w:rPr>
+      </w:pPr>
+      <w:r>
+        <w:br/>
+      </w:r>
+      <w:r>
+        <w:rPr>
+          <w:b w:val="1"/>
+          <w:bCs w:val="1"/>
+          <w:sz w:val="24"/>
+          <w:szCs w:val="24"/>
+        </w:rPr>
+        <w:t>BREAKDOWN OF MAIN PLAN</w:t>
+      </w:r>
+    </w:p>
+    <w:p>
+      <w:pPr>
+        <w:pStyle w:val="Normal"/>
+        <w:rPr>
+          <w:b w:val="1"/>
+          <w:bCs w:val="1"/>
+          <w:sz w:val="24"/>
+          <w:szCs w:val="24"/>
+        </w:rPr>
+      </w:pPr>
+      <w:r>
+        <w:rPr>
+          <w:b w:val="1"/>
+          <w:bCs w:val="1"/>
+          <w:sz w:val="24"/>
+          <w:szCs w:val="24"/>
+        </w:rPr>
+        <w:t>Define Requirements</w:t>
+      </w:r>
+    </w:p>
+    <w:p>
+      <w:pPr>
+        <w:pStyle w:val="Normal"/>
+        <w:rPr>
+          <w:b w:val="1"/>
+          <w:bCs w:val="1"/>
+          <w:sz w:val="24"/>
+          <w:szCs w:val="24"/>
+        </w:rPr>
+      </w:pPr>
+      <w:r>
+        <w:rPr>
+          <w:b w:val="1"/>
+          <w:bCs w:val="1"/>
+          <w:sz w:val="24"/>
+          <w:szCs w:val="24"/>
+        </w:rPr>
+        <w:t>User Roles: Identify the different types of users who will interact with the application (e.g., customers, admins, vendors).</w:t>
+      </w:r>
+    </w:p>
+    <w:p>
+      <w:pPr>
+        <w:pStyle w:val="Normal"/>
+        <w:rPr>
+          <w:b w:val="1"/>
+          <w:bCs w:val="1"/>
+          <w:sz w:val="24"/>
+          <w:szCs w:val="24"/>
+        </w:rPr>
+      </w:pPr>
+      <w:r>
+        <w:rPr>
+          <w:b w:val="1"/>
+          <w:bCs w:val="1"/>
+          <w:sz w:val="24"/>
+          <w:szCs w:val="24"/>
+        </w:rPr>
+        <w:t>Features and Functionalities: List out the features you want to include. For an e-commerce site, this could be product search, user authentication, cart functionality, and payment processing.</w:t>
+      </w:r>
+    </w:p>
+    <w:p>
+      <w:pPr>
+        <w:pStyle w:val="Normal"/>
+        <w:rPr>
+          <w:b w:val="1"/>
+          <w:bCs w:val="1"/>
+          <w:sz w:val="24"/>
+          <w:szCs w:val="24"/>
+        </w:rPr>
+      </w:pPr>
+      <w:r>
+        <w:rPr>
+          <w:b w:val="1"/>
+          <w:bCs w:val="1"/>
+          <w:sz w:val="24"/>
+          <w:szCs w:val="24"/>
+        </w:rPr>
+        <w:t>Data Models: Define what kind of data you'll be storing and how it will be structured. This will help in setting up the database later.</w:t>
+      </w:r>
+    </w:p>
+    <w:p>
+      <w:pPr>
+        <w:pStyle w:val="Normal"/>
+        <w:rPr>
+          <w:b w:val="1"/>
+          <w:bCs w:val="1"/>
+          <w:sz w:val="24"/>
+          <w:szCs w:val="24"/>
+        </w:rPr>
+      </w:pPr>
+      <w:r>
+        <w:rPr>
+          <w:b w:val="1"/>
+          <w:bCs w:val="1"/>
+          <w:sz w:val="24"/>
+          <w:szCs w:val="24"/>
+        </w:rPr>
+        <w:t>APIs and Third-Party Services: Decide on any third-party services you'll need, such as payment gateways or email services.</w:t>
+      </w:r>
+    </w:p>
+    <w:p>
+      <w:pPr>
+        <w:pStyle w:val="Normal"/>
+        <w:rPr>
+          <w:b w:val="1"/>
+          <w:bCs w:val="1"/>
+          <w:sz w:val="24"/>
+          <w:szCs w:val="24"/>
+        </w:rPr>
+      </w:pPr>
+      <w:r>
+        <w:rPr>
+          <w:b w:val="1"/>
+          <w:bCs w:val="1"/>
+          <w:sz w:val="24"/>
+          <w:szCs w:val="24"/>
+        </w:rPr>
+        <w:t>UI/UX Design: Sketch out the basic design elements, keeping in mind the user experience.</w:t>
+      </w:r>
+    </w:p>
+    <w:p>
+      <w:pPr>
+        <w:pStyle w:val="Normal"/>
+        <w:rPr>
+          <w:b w:val="1"/>
+          <w:bCs w:val="1"/>
+        </w:rPr>
+      </w:pPr>
+    </w:p>
+    <w:p>
+      <w:pPr>
+        <w:pStyle w:val="Normal"/>
+        <w:rPr>
+          <w:b w:val="1"/>
+          <w:bCs w:val="1"/>
+        </w:rPr>
+      </w:pPr>
+    </w:p>
+    <w:p>
+      <w:pPr>
+        <w:pStyle w:val="Normal"/>
+        <w:rPr>
+          <w:b w:val="1"/>
+          <w:bCs w:val="1"/>
+        </w:rPr>
+      </w:pPr>
+      <w:r>
+        <w:rPr>
+          <w:b w:val="1"/>
+          <w:bCs w:val="1"/>
+        </w:rPr>
+        <w:t>Requirements Document for E-commerce Project</w:t>
+      </w:r>
+    </w:p>
+    <w:p>
+      <w:pPr>
+        <w:pStyle w:val="Normal"/>
+      </w:pPr>
+      <w:r>
+        <w:rPr>
+          <w:b w:val="1"/>
+          <w:bCs w:val="1"/>
+        </w:rPr>
+        <w:t>1. Introduction</w:t>
+      </w:r>
+    </w:p>
+    <w:p>
+      <w:pPr>
+        <w:pStyle w:val="Normal"/>
+      </w:pPr>
+      <w:r>
+        <w:rPr>
+          <w:b w:val="1"/>
+          <w:bCs w:val="1"/>
+        </w:rPr>
+        <w:t>Purpose: To build a full-stack e-commerce application.</w:t>
+      </w:r>
+    </w:p>
+    <w:p>
+      <w:pPr>
+        <w:pStyle w:val="Normal"/>
+      </w:pPr>
+      <w:r>
+        <w:rPr>
+          <w:b w:val="1"/>
+          <w:bCs w:val="1"/>
+        </w:rPr>
+        <w:t>Scope: The application will include features for browsing products, user authentication, cart management, and payment processing.</w:t>
+      </w:r>
+    </w:p>
+    <w:p>
+      <w:pPr>
+        <w:pStyle w:val="Normal"/>
+      </w:pPr>
+      <w:r>
+        <w:rPr>
+          <w:b w:val="1"/>
+          <w:bCs w:val="1"/>
+        </w:rPr>
+        <w:t>2. User Roles</w:t>
+      </w:r>
+    </w:p>
+    <w:p>
+      <w:pPr>
+        <w:pStyle w:val="Normal"/>
+      </w:pPr>
+      <w:r>
+        <w:rPr>
+          <w:b w:val="1"/>
+          <w:bCs w:val="1"/>
+        </w:rPr>
+        <w:t>Customer: Can browse products, add to cart, and make purchases.</w:t>
+      </w:r>
+    </w:p>
+    <w:p>
+      <w:pPr>
+        <w:pStyle w:val="Normal"/>
+      </w:pPr>
+      <w:r>
+        <w:rPr>
+          <w:b w:val="1"/>
+          <w:bCs w:val="1"/>
+        </w:rPr>
+        <w:t>Admin: Manages product listings, order processing, and user accounts.</w:t>
+      </w:r>
+    </w:p>
+    <w:p>
+      <w:pPr>
+        <w:pStyle w:val="Normal"/>
+      </w:pPr>
+      <w:r>
+        <w:rPr>
+          <w:b w:val="1"/>
+          <w:bCs w:val="1"/>
+        </w:rPr>
+        <w:t xml:space="preserve">Vendor: </w:t>
+      </w:r>
+      <w:r>
+        <w:rPr>
+          <w:b w:val="1"/>
+          <w:bCs w:val="1"/>
+        </w:rPr>
+        <w:t>Optional role</w:t>
+      </w:r>
+      <w:r>
+        <w:rPr>
+          <w:b w:val="1"/>
+          <w:bCs w:val="1"/>
+        </w:rPr>
+        <w:t xml:space="preserve"> can list and manage their own products.</w:t>
+      </w:r>
+    </w:p>
+    <w:p>
+      <w:pPr>
+        <w:pStyle w:val="Normal"/>
+      </w:pPr>
+      <w:r>
+        <w:rPr>
+          <w:b w:val="1"/>
+          <w:bCs w:val="1"/>
+        </w:rPr>
+        <w:t>3. Features and Functionalities</w:t>
+      </w:r>
+    </w:p>
+    <w:p>
+      <w:pPr>
+        <w:pStyle w:val="Normal"/>
+      </w:pPr>
+      <w:r>
+        <w:rPr>
+          <w:b w:val="1"/>
+          <w:bCs w:val="1"/>
+        </w:rPr>
+        <w:t>Product Search: Users can search for products by name, category, or tags.</w:t>
+      </w:r>
+    </w:p>
+    <w:p>
+      <w:pPr>
+        <w:pStyle w:val="Normal"/>
+      </w:pPr>
+      <w:r>
+        <w:rPr>
+          <w:b w:val="1"/>
+          <w:bCs w:val="1"/>
+        </w:rPr>
+        <w:t>User Authentication: Secure login and registration process.</w:t>
+      </w:r>
+    </w:p>
+    <w:p>
+      <w:pPr>
+        <w:pStyle w:val="Normal"/>
+      </w:pPr>
+      <w:r>
+        <w:rPr>
+          <w:b w:val="1"/>
+          <w:bCs w:val="1"/>
+        </w:rPr>
+        <w:t>Cart Functionality: Users can add/remove products to/from their cart.</w:t>
+      </w:r>
+    </w:p>
+    <w:p>
+      <w:pPr>
+        <w:pStyle w:val="Normal"/>
+      </w:pPr>
+      <w:r>
+        <w:rPr>
+          <w:b w:val="1"/>
+          <w:bCs w:val="1"/>
+        </w:rPr>
+        <w:t>Payment Processing: Integration with a payment gateway for transactions.</w:t>
+      </w:r>
+    </w:p>
+    <w:p>
+      <w:pPr>
+        <w:pStyle w:val="Normal"/>
+      </w:pPr>
+      <w:r>
+        <w:rPr>
+          <w:b w:val="1"/>
+          <w:bCs w:val="1"/>
+        </w:rPr>
+        <w:t>Order Tracking: Users can track the status of their orders.</w:t>
+      </w:r>
+    </w:p>
+    <w:p>
+      <w:pPr>
+        <w:pStyle w:val="Normal"/>
+      </w:pPr>
+      <w:r>
+        <w:rPr>
+          <w:b w:val="1"/>
+          <w:bCs w:val="1"/>
+        </w:rPr>
+        <w:t>4. Data Models</w:t>
+      </w:r>
+    </w:p>
+    <w:p>
+      <w:pPr>
+        <w:pStyle w:val="Normal"/>
+      </w:pPr>
+      <w:r>
+        <w:rPr>
+          <w:b w:val="1"/>
+          <w:bCs w:val="1"/>
+        </w:rPr>
+        <w:t>User: Contains information like username, password, and order history.</w:t>
+      </w:r>
+    </w:p>
+    <w:p>
+      <w:pPr>
+        <w:pStyle w:val="Normal"/>
+      </w:pPr>
+      <w:r>
+        <w:rPr>
+          <w:b w:val="1"/>
+          <w:bCs w:val="1"/>
+        </w:rPr>
+        <w:t>Product: Includes details like name, description, price, and category.</w:t>
+      </w:r>
+    </w:p>
+    <w:p>
+      <w:pPr>
+        <w:pStyle w:val="Normal"/>
+      </w:pPr>
+      <w:r>
+        <w:rPr>
+          <w:b w:val="1"/>
+          <w:bCs w:val="1"/>
+        </w:rPr>
+        <w:t>Order: Captures details of transactions, including products, quantities, and payment status.</w:t>
+      </w:r>
+    </w:p>
+    <w:p>
+      <w:pPr>
+        <w:pStyle w:val="Normal"/>
+      </w:pPr>
+      <w:r>
+        <w:rPr>
+          <w:b w:val="1"/>
+          <w:bCs w:val="1"/>
+        </w:rPr>
+        <w:t>5. APIs and Third-Party Services</w:t>
+      </w:r>
+    </w:p>
+    <w:p>
+      <w:pPr>
+        <w:pStyle w:val="Normal"/>
+      </w:pPr>
+      <w:r>
+        <w:rPr>
+          <w:b w:val="1"/>
+          <w:bCs w:val="1"/>
+        </w:rPr>
+        <w:t>Payment Gateway: To handle transactions (e.g., Stripe).</w:t>
+      </w:r>
+    </w:p>
+    <w:p>
+      <w:pPr>
+        <w:pStyle w:val="Normal"/>
+      </w:pPr>
+      <w:r>
+        <w:rPr>
+          <w:b w:val="1"/>
+          <w:bCs w:val="1"/>
+        </w:rPr>
+        <w:t>Email Service: For sending order confirmations and notifications (e.g., SendGrid).</w:t>
+      </w:r>
+    </w:p>
+    <w:p>
+      <w:pPr>
+        <w:pStyle w:val="Normal"/>
+      </w:pPr>
+      <w:r>
+        <w:rPr>
+          <w:b w:val="1"/>
+          <w:bCs w:val="1"/>
+        </w:rPr>
+        <w:t>6. UI/UX Design</w:t>
+      </w:r>
+    </w:p>
+    <w:p>
+      <w:pPr>
+        <w:pStyle w:val="Normal"/>
+      </w:pPr>
+      <w:r>
+        <w:rPr>
+          <w:b w:val="1"/>
+          <w:bCs w:val="1"/>
+        </w:rPr>
+        <w:t>Layout: Responsive design compatible with various screen sizes.</w:t>
+      </w:r>
+    </w:p>
+    <w:p>
+      <w:pPr>
+        <w:pStyle w:val="Normal"/>
+      </w:pPr>
+      <w:r>
+        <w:rPr>
+          <w:b w:val="1"/>
+          <w:bCs w:val="1"/>
+        </w:rPr>
+        <w:t>Theme: Consistent color scheme and typography.</w:t>
+      </w:r>
+    </w:p>
+    <w:p>
+      <w:pPr>
+        <w:pStyle w:val="Normal"/>
+      </w:pPr>
+      <w:r>
+        <w:rPr>
+          <w:b w:val="1"/>
+          <w:bCs w:val="1"/>
+        </w:rPr>
+        <w:t>User Experience: Intuitive navigation and user-friendly interface.</w:t>
+      </w:r>
+    </w:p>
+    <w:p>
+      <w:pPr>
+        <w:pStyle w:val="Normal"/>
+      </w:pPr>
+      <w:r>
+        <w:rPr>
+          <w:b w:val="1"/>
+          <w:bCs w:val="1"/>
+        </w:rPr>
+        <w:t>7. Technology Stack</w:t>
+      </w:r>
+    </w:p>
+    <w:p>
+      <w:pPr>
+        <w:pStyle w:val="Normal"/>
+      </w:pPr>
+      <w:r>
+        <w:rPr>
+          <w:b w:val="1"/>
+          <w:bCs w:val="1"/>
+        </w:rPr>
+        <w:t>Frontend: Next.js, Tailwind, Redux</w:t>
+      </w:r>
+    </w:p>
+    <w:p>
+      <w:pPr>
+        <w:pStyle w:val="Normal"/>
+      </w:pPr>
+      <w:r>
+        <w:rPr>
+          <w:b w:val="1"/>
+          <w:bCs w:val="1"/>
+        </w:rPr>
+        <w:t>Backend: Node.js, Express.js, Mongoose</w:t>
+      </w:r>
+    </w:p>
+    <w:p>
+      <w:pPr>
+        <w:pStyle w:val="Normal"/>
+      </w:pPr>
+      <w:r>
+        <w:rPr>
+          <w:b w:val="1"/>
+          <w:bCs w:val="1"/>
+        </w:rPr>
+        <w:t>Database: MongoDB</w:t>
+      </w:r>
+    </w:p>
+    <w:p>
+      <w:pPr>
+        <w:pStyle w:val="Normal"/>
+      </w:pPr>
+      <w:r>
+        <w:rPr>
+          <w:b w:val="1"/>
+          <w:bCs w:val="1"/>
+        </w:rPr>
+        <w:t>8. Timeline and Milestones</w:t>
+      </w:r>
+    </w:p>
+    <w:p>
+      <w:pPr>
+        <w:pStyle w:val="Normal"/>
+      </w:pPr>
+      <w:r>
+        <w:rPr>
+          <w:b w:val="1"/>
+          <w:bCs w:val="1"/>
+        </w:rPr>
+        <w:t>To be determined based on the action plan.</w:t>
+      </w:r>
+    </w:p>
+    <w:p>
+      <w:pPr>
+        <w:pStyle w:val="Normal"/>
+        <w:rPr>
+          <w:b w:val="1"/>
+          <w:bCs w:val="1"/>
+        </w:rPr>
+      </w:pPr>
+    </w:p>
+    <w:p>
+      <w:pPr>
+        <w:pStyle w:val="Normal"/>
+        <w:rPr>
+          <w:b w:val="1"/>
+          <w:bCs w:val="1"/>
+        </w:rPr>
+      </w:pPr>
+      <w:r>
+        <w:rPr>
+          <w:b w:val="1"/>
+          <w:bCs w:val="1"/>
+        </w:rPr>
+        <w:t>Next Steps</w:t>
+      </w:r>
+    </w:p>
+    <w:p>
+      <w:pPr>
+        <w:pStyle w:val="Normal"/>
+      </w:pPr>
+      <w:r>
+        <w:rPr>
+          <w:b w:val="1"/>
+          <w:bCs w:val="1"/>
+        </w:rPr>
+        <w:t xml:space="preserve">Research: </w:t>
+      </w:r>
+      <w:r>
+        <w:rPr>
+          <w:b w:val="1"/>
+          <w:bCs w:val="1"/>
+        </w:rPr>
+        <w:t>We'll</w:t>
+      </w:r>
+      <w:r>
+        <w:rPr>
+          <w:b w:val="1"/>
+          <w:bCs w:val="1"/>
+        </w:rPr>
+        <w:t xml:space="preserve"> </w:t>
+      </w:r>
+      <w:r>
+        <w:rPr>
+          <w:b w:val="1"/>
+          <w:bCs w:val="1"/>
+        </w:rPr>
+        <w:t>investigate</w:t>
+      </w:r>
+      <w:r>
+        <w:rPr>
+          <w:b w:val="1"/>
+          <w:bCs w:val="1"/>
+        </w:rPr>
+        <w:t xml:space="preserve"> the specific libraries and packages that can be used for each feature. For example, we might consider using Passport.js for authentication.</w:t>
+      </w:r>
+    </w:p>
+    <w:p>
+      <w:pPr>
+        <w:pStyle w:val="Normal"/>
+      </w:pPr>
+      <w:r>
+        <w:rPr>
+          <w:b w:val="1"/>
+          <w:bCs w:val="1"/>
+        </w:rPr>
+        <w:t>Action Plan: We'll create a detailed action plan, breaking down each feature into smaller tasks and assigning deadlines. This will serve as our roadmap.</w:t>
+      </w:r>
+    </w:p>
+    <w:p>
+      <w:pPr>
+        <w:pStyle w:val="Normal"/>
+      </w:pPr>
+      <w:r>
+        <w:rPr>
+          <w:b w:val="1"/>
+          <w:bCs w:val="1"/>
+        </w:rPr>
+        <w:t>Environment Setup: Once the action plan is ready, we'll set up the development environment, including the database and any necessary third-party services.</w:t>
+      </w:r>
+    </w:p>
+    <w:p>
+      <w:pPr>
+        <w:pStyle w:val="Normal"/>
+        <w:rPr>
+          <w:b w:val="1"/>
+          <w:bCs w:val="1"/>
+        </w:rPr>
+      </w:pPr>
+    </w:p>
+    <w:p>
+      <w:pPr>
+        <w:pStyle w:val="Normal"/>
+        <w:rPr>
+          <w:b w:val="1"/>
+          <w:bCs w:val="1"/>
+        </w:rPr>
+      </w:pPr>
+    </w:p>
+    <w:p>
+      <w:pPr>
+        <w:pStyle w:val="Normal"/>
+        <w:rPr>
+          <w:b w:val="1"/>
+          <w:bCs w:val="1"/>
+        </w:rPr>
+      </w:pPr>
+      <w:r>
+        <w:rPr>
+          <w:b w:val="1"/>
+          <w:bCs w:val="1"/>
+        </w:rPr>
+        <w:t>1. Authentication</w:t>
+      </w:r>
+    </w:p>
+    <w:p>
+      <w:pPr>
+        <w:pStyle w:val="Normal"/>
+      </w:pPr>
+      <w:r>
+        <w:rPr>
+          <w:b w:val="1"/>
+          <w:bCs w:val="1"/>
+        </w:rPr>
+        <w:t>Google OAuth 2.0: Implement Google OAuth 2.0 and traditional email/password login using Passport.js.</w:t>
+      </w:r>
+    </w:p>
+    <w:p>
+      <w:pPr>
+        <w:pStyle w:val="Normal"/>
+      </w:pPr>
+      <w:r>
+        <w:rPr>
+          <w:b w:val="1"/>
+          <w:bCs w:val="1"/>
+        </w:rPr>
+        <w:t>Email and Password: Implement a secure login and registration system using Passport.js' Local strategy. This will include hashing passwords and possibly implementing two-factor authentication for added security.</w:t>
+      </w:r>
+    </w:p>
+    <w:p>
+      <w:pPr>
+        <w:pStyle w:val="Normal"/>
+      </w:pPr>
+      <w:r>
+        <w:rPr>
+          <w:b w:val="1"/>
+          <w:bCs w:val="1"/>
+        </w:rPr>
+        <w:t>2. Product Management</w:t>
+      </w:r>
+    </w:p>
+    <w:p>
+      <w:pPr>
+        <w:pStyle w:val="Normal"/>
+      </w:pPr>
+      <w:r>
+        <w:rPr>
+          <w:b w:val="1"/>
+          <w:bCs w:val="1"/>
+        </w:rPr>
+        <w:t>Implement product categorization, search, and filtering without external libraries.</w:t>
+      </w:r>
+    </w:p>
+    <w:p>
+      <w:pPr>
+        <w:pStyle w:val="Normal"/>
+      </w:pPr>
+      <w:r>
+        <w:rPr>
+          <w:b w:val="1"/>
+          <w:bCs w:val="1"/>
+        </w:rPr>
+        <w:t>3. Cart and Payment</w:t>
+      </w:r>
+    </w:p>
+    <w:p>
+      <w:pPr>
+        <w:pStyle w:val="Normal"/>
+      </w:pPr>
+      <w:r>
+        <w:rPr>
+          <w:b w:val="1"/>
+          <w:bCs w:val="1"/>
+        </w:rPr>
+        <w:t xml:space="preserve">Stripe: Since </w:t>
+      </w:r>
+      <w:r>
+        <w:rPr>
+          <w:b w:val="1"/>
+          <w:bCs w:val="1"/>
+        </w:rPr>
+        <w:t>we've</w:t>
+      </w:r>
+      <w:r>
+        <w:rPr>
+          <w:b w:val="1"/>
+          <w:bCs w:val="1"/>
+        </w:rPr>
+        <w:t xml:space="preserve"> decided on Stripe, </w:t>
+      </w:r>
+      <w:r>
+        <w:rPr>
+          <w:b w:val="1"/>
+          <w:bCs w:val="1"/>
+        </w:rPr>
+        <w:t>we'll</w:t>
+      </w:r>
+      <w:r>
+        <w:rPr>
+          <w:b w:val="1"/>
+          <w:bCs w:val="1"/>
+        </w:rPr>
+        <w:t xml:space="preserve"> </w:t>
+      </w:r>
+      <w:r>
+        <w:rPr>
+          <w:b w:val="1"/>
+          <w:bCs w:val="1"/>
+        </w:rPr>
+        <w:t>investigate</w:t>
+      </w:r>
+      <w:r>
+        <w:rPr>
+          <w:b w:val="1"/>
+          <w:bCs w:val="1"/>
+        </w:rPr>
+        <w:t xml:space="preserve"> its Node.js SDK and how to integrate it for payment processing.</w:t>
+      </w:r>
+    </w:p>
+    <w:p>
+      <w:pPr>
+        <w:pStyle w:val="Normal"/>
+      </w:pPr>
+      <w:r>
+        <w:rPr>
+          <w:b w:val="1"/>
+          <w:bCs w:val="1"/>
+        </w:rPr>
+        <w:t>Cart Management: Research state management solutions for handling cart items. Redux Toolkit is</w:t>
+      </w:r>
+      <w:r>
+        <w:rPr>
+          <w:b w:val="1"/>
+          <w:bCs w:val="1"/>
+        </w:rPr>
+        <w:t xml:space="preserve"> a</w:t>
+      </w:r>
+      <w:r>
+        <w:rPr>
+          <w:b w:val="1"/>
+          <w:bCs w:val="1"/>
+        </w:rPr>
+        <w:t xml:space="preserve"> good fit here.</w:t>
+      </w:r>
+    </w:p>
+    <w:p>
+      <w:pPr>
+        <w:pStyle w:val="Normal"/>
+      </w:pPr>
+      <w:r>
+        <w:rPr>
+          <w:b w:val="1"/>
+          <w:bCs w:val="1"/>
+        </w:rPr>
+        <w:t>4. Email Notifications</w:t>
+      </w:r>
+    </w:p>
+    <w:p>
+      <w:pPr>
+        <w:pStyle w:val="Normal"/>
+      </w:pPr>
+      <w:r>
+        <w:rPr>
+          <w:b w:val="1"/>
+          <w:bCs w:val="1"/>
+        </w:rPr>
+        <w:t>SendGrid: Explore the SendGrid Node.js library for sending transactional emails like order confirmations.</w:t>
+      </w:r>
+    </w:p>
+    <w:p>
+      <w:pPr>
+        <w:pStyle w:val="Normal"/>
+      </w:pPr>
+      <w:r>
+        <w:rPr>
+          <w:b w:val="1"/>
+          <w:bCs w:val="1"/>
+        </w:rPr>
+        <w:t>5. UI/UX</w:t>
+      </w:r>
+    </w:p>
+    <w:p>
+      <w:pPr>
+        <w:pStyle w:val="Normal"/>
+        <w:rPr>
+          <w:b w:val="1"/>
+          <w:bCs w:val="1"/>
+        </w:rPr>
+      </w:pPr>
+      <w:r>
+        <w:rPr>
+          <w:b w:val="1"/>
+          <w:bCs w:val="1"/>
+        </w:rPr>
+        <w:t xml:space="preserve">Given that </w:t>
+      </w:r>
+      <w:r>
+        <w:rPr>
+          <w:b w:val="1"/>
+          <w:bCs w:val="1"/>
+        </w:rPr>
+        <w:t>we're</w:t>
+      </w:r>
+      <w:r>
+        <w:rPr>
+          <w:b w:val="1"/>
+          <w:bCs w:val="1"/>
+        </w:rPr>
+        <w:t xml:space="preserve"> using Tailwind, </w:t>
+      </w:r>
+      <w:r>
+        <w:rPr>
+          <w:b w:val="1"/>
+          <w:bCs w:val="1"/>
+        </w:rPr>
+        <w:t>we'll</w:t>
+      </w:r>
+      <w:r>
+        <w:rPr>
+          <w:b w:val="1"/>
+          <w:bCs w:val="1"/>
+        </w:rPr>
+        <w:t xml:space="preserve"> use Tailwind UI pre-designed, customizable components.</w:t>
+      </w:r>
+    </w:p>
+    <w:p>
+      <w:pPr>
+        <w:pStyle w:val="Normal"/>
+      </w:pPr>
+      <w:r>
+        <w:rPr>
+          <w:b w:val="1"/>
+          <w:bCs w:val="1"/>
+        </w:rPr>
+        <w:t>6. Testing</w:t>
+      </w:r>
+    </w:p>
+    <w:p>
+      <w:pPr>
+        <w:pStyle w:val="Normal"/>
+      </w:pPr>
+      <w:r>
+        <w:rPr>
+          <w:b w:val="1"/>
+          <w:bCs w:val="1"/>
+        </w:rPr>
+        <w:t>Use Jest for both front-end and back-end testing.</w:t>
+      </w:r>
+    </w:p>
+    <w:p>
+      <w:pPr>
+        <w:pStyle w:val="Normal"/>
+      </w:pPr>
+      <w:r>
+        <w:rPr>
+          <w:b w:val="1"/>
+          <w:bCs w:val="1"/>
+        </w:rPr>
+        <w:t>7. Deployment</w:t>
+      </w:r>
+    </w:p>
+    <w:p>
+      <w:pPr>
+        <w:pStyle w:val="Normal"/>
+      </w:pPr>
+      <w:r>
+        <w:rPr>
+          <w:b w:val="1"/>
+          <w:bCs w:val="1"/>
+        </w:rPr>
+        <w:t>Deploy both front-end and back-end on Vercel using Next.js' full-stack capabilities.</w:t>
+      </w:r>
+    </w:p>
+    <w:p>
+      <w:pPr>
+        <w:pStyle w:val="Normal"/>
+      </w:pPr>
+      <w:r>
+        <w:br/>
+      </w:r>
+    </w:p>
+    <w:p>
+      <w:pPr>
+        <w:pStyle w:val="Normal"/>
+        <w:rPr>
+          <w:b w:val="1"/>
+          <w:bCs w:val="1"/>
+        </w:rPr>
+      </w:pPr>
+      <w:r>
+        <w:rPr>
+          <w:b w:val="1"/>
+          <w:bCs w:val="1"/>
+        </w:rPr>
+        <w:t>Development Stage: Next Steps</w:t>
+      </w:r>
+    </w:p>
+    <w:p>
+      <w:pPr>
+        <w:pStyle w:val="Normal"/>
+      </w:pPr>
+      <w:r>
+        <w:rPr>
+          <w:b w:val="1"/>
+          <w:bCs w:val="1"/>
+        </w:rPr>
+        <w:t>Environment Setup: Initialize the Next.js project and set up the development environment, including Git for version control.</w:t>
+      </w:r>
+    </w:p>
+    <w:p>
+      <w:pPr>
+        <w:pStyle w:val="Normal"/>
+      </w:pPr>
+      <w:r>
+        <w:rPr>
+          <w:b w:val="1"/>
+          <w:bCs w:val="1"/>
+        </w:rPr>
+        <w:t>Authentication: Start with the authentication module. Implement Google OAuth 2.0 and traditional email/password login using Passport.js.</w:t>
+      </w:r>
+    </w:p>
+    <w:p>
+      <w:pPr>
+        <w:pStyle w:val="Normal"/>
+      </w:pPr>
+      <w:r>
+        <w:rPr>
+          <w:b w:val="1"/>
+          <w:bCs w:val="1"/>
+        </w:rPr>
+        <w:t>Product Management: Develop the product categorization, search, and filtering features.</w:t>
+      </w:r>
+    </w:p>
+    <w:p>
+      <w:pPr>
+        <w:pStyle w:val="Normal"/>
+      </w:pPr>
+      <w:r>
+        <w:rPr>
+          <w:b w:val="1"/>
+          <w:bCs w:val="1"/>
+        </w:rPr>
+        <w:t>Cart &amp; Payment: Implement the cart management using Redux Toolkit and integrate Stripe for payments.</w:t>
+      </w:r>
+    </w:p>
+    <w:p>
+      <w:pPr>
+        <w:pStyle w:val="Normal"/>
+      </w:pPr>
+      <w:r>
+        <w:rPr>
+          <w:b w:val="1"/>
+          <w:bCs w:val="1"/>
+        </w:rPr>
+        <w:t>Email Notifications: Set up SendGrid for sending transactional emails.</w:t>
+      </w:r>
+    </w:p>
+    <w:p>
+      <w:pPr>
+        <w:pStyle w:val="Normal"/>
+      </w:pPr>
+      <w:r>
+        <w:rPr>
+          <w:b w:val="1"/>
+          <w:bCs w:val="1"/>
+        </w:rPr>
+        <w:t>UI/UX: Integrate Tailwind UI components and customize them according to our needs.</w:t>
+      </w:r>
+    </w:p>
+    <w:p>
+      <w:pPr>
+        <w:pStyle w:val="Normal"/>
+      </w:pPr>
+      <w:r>
+        <w:rPr>
+          <w:b w:val="1"/>
+          <w:bCs w:val="1"/>
+        </w:rPr>
+        <w:t>Testing: Set up Jest for both front-end and back-end testing. Given the extended time, we can be thorough.</w:t>
+      </w:r>
+    </w:p>
+    <w:p>
+      <w:pPr>
+        <w:pStyle w:val="Normal"/>
+      </w:pPr>
+      <w:r>
+        <w:rPr>
+          <w:b w:val="1"/>
+          <w:bCs w:val="1"/>
+        </w:rPr>
+        <w:t>Deployment: Once all modules are developed and tested, proceed to deploy the application on Vercel.</w:t>
+      </w:r>
+    </w:p>
+    <w:p>
+      <w:pPr>
+        <w:pStyle w:val="Normal"/>
+      </w:pPr>
+      <w:r>
+        <w:rPr>
+          <w:b w:val="1"/>
+          <w:bCs w:val="1"/>
+        </w:rPr>
+        <w:t>Review and Iterate: After deployment, test the live application and make any necessary adjustments.</w:t>
+      </w:r>
+    </w:p>
+    <w:p>
+      <w:pPr>
+        <w:pStyle w:val="Normal"/>
+        <w:rPr>
+          <w:b w:val="1"/>
+          <w:bCs w:val="1"/>
+        </w:rPr>
+      </w:pPr>
+    </w:p>
+    <w:p>
+      <w:pPr>
+        <w:pStyle w:val="Normal"/>
+        <w:rPr>
+          <w:b w:val="1"/>
+          <w:bCs w:val="1"/>
+        </w:rPr>
+      </w:pPr>
+    </w:p>
+    <w:p>
+      <w:pPr>
+        <w:pStyle w:val="Normal"/>
+        <w:rPr>
+          <w:b w:val="1"/>
+          <w:bCs w:val="1"/>
+        </w:rPr>
+      </w:pPr>
+      <w:r>
+        <w:rPr>
+          <w:b w:val="1"/>
+          <w:bCs w:val="1"/>
+        </w:rPr>
+        <w:t>Development Phase Steps</w:t>
+      </w:r>
+    </w:p>
+    <w:p>
+      <w:pPr>
+        <w:pStyle w:val="Normal"/>
+      </w:pPr>
+      <w:r>
+        <w:rPr>
+          <w:b w:val="1"/>
+          <w:bCs w:val="1"/>
+        </w:rPr>
+        <w:t>Database Setup: Initialize the MongoDB database and create the necessary collections.</w:t>
+      </w:r>
+    </w:p>
+    <w:p>
+      <w:pPr>
+        <w:pStyle w:val="Normal"/>
+      </w:pPr>
+      <w:r>
+        <w:rPr>
+          <w:b w:val="1"/>
+          <w:bCs w:val="1"/>
+        </w:rPr>
+        <w:t>Backend API: Develop the backend API routes for user authentication, product management, and order processing.</w:t>
+      </w:r>
+    </w:p>
+    <w:p>
+      <w:pPr>
+        <w:pStyle w:val="Normal"/>
+      </w:pPr>
+      <w:r>
+        <w:rPr>
+          <w:b w:val="1"/>
+          <w:bCs w:val="1"/>
+        </w:rPr>
+        <w:t xml:space="preserve">Frontend Development: Create the </w:t>
+      </w:r>
+      <w:r>
+        <w:rPr>
+          <w:b w:val="1"/>
+          <w:bCs w:val="1"/>
+        </w:rPr>
+        <w:t>front-end</w:t>
+      </w:r>
+      <w:r>
+        <w:rPr>
+          <w:b w:val="1"/>
+          <w:bCs w:val="1"/>
+        </w:rPr>
+        <w:t xml:space="preserve"> pages and components using Next.js and Tailwind CSS.</w:t>
+      </w:r>
+    </w:p>
+    <w:p>
+      <w:pPr>
+        <w:pStyle w:val="Normal"/>
+      </w:pPr>
+      <w:r>
+        <w:rPr>
+          <w:b w:val="1"/>
+          <w:bCs w:val="1"/>
+        </w:rPr>
+        <w:t>State Management: Implement state management using Redux Toolkit.</w:t>
+      </w:r>
+    </w:p>
+    <w:p>
+      <w:pPr>
+        <w:pStyle w:val="Normal"/>
+      </w:pPr>
+      <w:r>
+        <w:rPr>
+          <w:b w:val="1"/>
+          <w:bCs w:val="1"/>
+        </w:rPr>
+        <w:t>User Authentication: Integrate Passport.js for Google OAuth 2.0 and email/password authentication.</w:t>
+      </w:r>
+    </w:p>
+    <w:p>
+      <w:pPr>
+        <w:pStyle w:val="Normal"/>
+      </w:pPr>
+      <w:r>
+        <w:rPr>
+          <w:b w:val="1"/>
+          <w:bCs w:val="1"/>
+        </w:rPr>
+        <w:t>Payment Gateway: Integrate Stripe for handling transactions.</w:t>
+      </w:r>
+    </w:p>
+    <w:p>
+      <w:pPr>
+        <w:pStyle w:val="Normal"/>
+      </w:pPr>
+      <w:r>
+        <w:rPr>
+          <w:b w:val="1"/>
+          <w:bCs w:val="1"/>
+        </w:rPr>
+        <w:t>Email Notifications: Use SendGrid for sending order confirmation emails.</w:t>
+      </w:r>
+    </w:p>
+    <w:p>
+      <w:pPr>
+        <w:pStyle w:val="Normal"/>
+      </w:pPr>
+      <w:r>
+        <w:rPr>
+          <w:b w:val="1"/>
+          <w:bCs w:val="1"/>
+        </w:rPr>
+        <w:t>Testing: Write unit and integration tests using Jest.</w:t>
+      </w:r>
+    </w:p>
+    <w:p>
+      <w:pPr>
+        <w:pStyle w:val="Normal"/>
+      </w:pPr>
+      <w:r>
+        <w:rPr>
+          <w:b w:val="1"/>
+          <w:bCs w:val="1"/>
+        </w:rPr>
+        <w:t xml:space="preserve">Deployment: Deploy the application to </w:t>
+      </w:r>
+      <w:r>
+        <w:rPr>
+          <w:b w:val="1"/>
+          <w:bCs w:val="1"/>
+        </w:rPr>
+        <w:t>Vercel</w:t>
+      </w:r>
+      <w:r>
+        <w:rPr>
+          <w:b w:val="1"/>
+          <w:bCs w:val="1"/>
+        </w:rPr>
+        <w:t>.</w:t>
+      </w:r>
+    </w:p>
+    <w:p>
+      <w:pPr>
+        <w:pStyle w:val="Normal"/>
+        <w:rPr>
+          <w:b w:val="1"/>
+          <w:bCs w:val="1"/>
+        </w:rPr>
+      </w:pPr>
+    </w:p>
+    <w:p>
+      <w:pPr>
+        <w:pStyle w:val="Normal"/>
+        <w:rPr>
+          <w:b w:val="1"/>
+          <w:bCs w:val="1"/>
+        </w:rPr>
       </w:pPr>
     </w:p>
     <w:sectPr>
